--- a/cw2/COMP2011 report template.docx
+++ b/cw2/COMP2011 report template.docx
@@ -114,7 +114,25 @@
         <w:t>My website is designed to be a portfolio and commercial page for a graphic design bran</w:t>
       </w:r>
       <w:r>
-        <w:t xml:space="preserve">d known as “NXADESIGNS”. Here, users can access and learn about the various projects for NXADESIGNS as well as contact the brand for any enquiries and commission requests. There is also a section where the end-user can buy merchandise by NXADESIGNS. </w:t>
+        <w:t xml:space="preserve">d known as “NXADESIGNS”. Here, users can access and learn about the various projects </w:t>
+      </w:r>
+      <w:r>
+        <w:t>curated by the brand</w:t>
+      </w:r>
+      <w:r>
+        <w:t xml:space="preserve"> as well as contact </w:t>
+      </w:r>
+      <w:r>
+        <w:t>NXADESIGNS</w:t>
+      </w:r>
+      <w:r>
+        <w:t xml:space="preserve"> for any enquiries and commission requests. There is also a section where the end-user can buy merchandise </w:t>
+      </w:r>
+      <w:r>
+        <w:t>created by the company</w:t>
+      </w:r>
+      <w:r>
+        <w:t xml:space="preserve">. </w:t>
       </w:r>
     </w:p>
     <w:p/>
@@ -156,32 +174,55 @@
         <w:pStyle w:val="NoSpacing"/>
       </w:pPr>
       <w:r>
-        <w:t xml:space="preserve">The functionality behind this portfolio page is relatively simple. Users are met with the home page and can navigate the page from there. In order to buy merchandise for example, our </w:t>
-      </w:r>
-      <w:r>
-        <w:t>user would first navigate to the “Shop” section of the site and select the desired merchandise. This would add it to their basket</w:t>
-      </w:r>
-    </w:p>
-    <w:p>
-      <w:pPr>
-        <w:pStyle w:val="NoSpacing"/>
-      </w:pPr>
-      <w:r>
-        <w:t xml:space="preserve">Probably a lil description of what it is, and the price too </w:t>
+        <w:t>The functionality behind this portfolio page is relatively simple. Users are met with the home page and can navigate the page from there</w:t>
+      </w:r>
+      <w:r>
+        <w:t>, with the navigation bar present to enable consistency and ease of site exploration</w:t>
+      </w:r>
+      <w:r>
+        <w:t>.</w:t>
+      </w:r>
+      <w:r>
+        <w:t xml:space="preserve"> On the home page users will see a small introduction to the brand, with two call-to-action-buttons: one to view the portfolio, another to fill out a booking form for commissions. </w:t>
       </w:r>
       <w:r>
         <w:t xml:space="preserve"> </w:t>
       </w:r>
       <w:r>
-        <w:t>- lil hover up css and bootstrtap</w:t>
-      </w:r>
-    </w:p>
-    <w:p>
-      <w:pPr>
-        <w:pStyle w:val="NoSpacing"/>
-      </w:pPr>
-      <w:r>
-        <w:t xml:space="preserve">Click it and quantity and go on to buy </w:t>
+        <w:t>Following completion of the commission request form, users, having input their email, will receive an email from the site to confirm their commission request has been received.</w:t>
+      </w:r>
+    </w:p>
+    <w:p>
+      <w:pPr>
+        <w:pStyle w:val="NoSpacing"/>
+      </w:pPr>
+    </w:p>
+    <w:p>
+      <w:pPr>
+        <w:pStyle w:val="NoSpacing"/>
+      </w:pPr>
+    </w:p>
+    <w:p>
+      <w:pPr>
+        <w:pStyle w:val="NoSpacing"/>
+      </w:pPr>
+      <w:r>
+        <w:t xml:space="preserve">In order to buy merchandise for example, our </w:t>
+      </w:r>
+      <w:r>
+        <w:t>user would first navigate to the “Shop” section of the site and select the desired merchandise. This would add it to their b</w:t>
+      </w:r>
+      <w:r>
+        <w:t>asket. The user can then view the basket and go on to the checkout (payment has not yet been implemented</w:t>
+      </w:r>
+      <w:r>
+        <w:t xml:space="preserve"> - i</w:t>
+      </w:r>
+      <w:r>
+        <w:t xml:space="preserve">t’s not safe!). </w:t>
+      </w:r>
+      <w:r>
+        <w:t xml:space="preserve">There is also an admin side for the business owner. This is password protected, but leads to a database view of the freelance service, and merchandise orders made. </w:t>
       </w:r>
     </w:p>
     <w:p>
@@ -209,6 +250,11 @@
       <w:pPr>
         <w:pStyle w:val="NoSpacing"/>
       </w:pPr>
+    </w:p>
+    <w:p>
+      <w:pPr>
+        <w:pStyle w:val="NoSpacing"/>
+      </w:pPr>
       <w:r>
         <w:t>NXADESIGNS already had specific brand colours implemented so we decided to continue with those</w:t>
       </w:r>
@@ -221,7 +267,15 @@
         <w:pStyle w:val="NoSpacing"/>
       </w:pPr>
       <w:r>
-        <w:t>For accessibility purposes we have added alt text and changed to black to not black just to grey instead to reduce worry</w:t>
+        <w:t xml:space="preserve">Added some hover effects I guess. </w:t>
+      </w:r>
+    </w:p>
+    <w:p>
+      <w:pPr>
+        <w:pStyle w:val="NoSpacing"/>
+      </w:pPr>
+      <w:r>
+        <w:t xml:space="preserve">Most of the design elements are to do with the layout. I thought the star background was pretty cool, shout out to illustrator </w:t>
       </w:r>
     </w:p>
     <w:p>
@@ -247,9 +301,39 @@
     </w:p>
     <w:p>
       <w:r>
-        <w:t>Highcontrast here so no worries</w:t>
-      </w:r>
-    </w:p>
+        <w:lastRenderedPageBreak/>
+        <w:t>To Enable accessibility for this website I have implemented a high contrast interface. This was relatively simple given that the brand colours for NXADESIGNS already had a high contrast</w:t>
+      </w:r>
+      <w:r>
+        <w:t xml:space="preserve"> colour scheme</w:t>
+      </w:r>
+    </w:p>
+    <w:p>
+      <w:r>
+        <w:t>Not black for strain, but black and grey</w:t>
+      </w:r>
+    </w:p>
+    <w:p>
+      <w:r>
+        <w:t>Alt text, v descriptive</w:t>
+      </w:r>
+    </w:p>
+    <w:p>
+      <w:r>
+        <w:t>Very simple too, as in not too much animation and overdoing it in terms of layouts</w:t>
+      </w:r>
+    </w:p>
+    <w:p>
+      <w:r>
+        <w:t>Font size and few emoticons</w:t>
+      </w:r>
+    </w:p>
+    <w:p>
+      <w:r>
+        <w:t>Keyboard friendly</w:t>
+      </w:r>
+    </w:p>
+    <w:p/>
     <w:p>
       <w:pPr>
         <w:pStyle w:val="Heading2"/>
@@ -273,6 +357,58 @@
     </w:p>
     <w:p>
       <w:pPr>
+        <w:pStyle w:val="NoSpacing"/>
+      </w:pPr>
+      <w:r>
+        <w:t>Merch shop and also admin to view orders</w:t>
+      </w:r>
+    </w:p>
+    <w:p>
+      <w:pPr>
+        <w:pStyle w:val="NoSpacing"/>
+      </w:pPr>
+    </w:p>
+    <w:p>
+      <w:pPr>
+        <w:pStyle w:val="NoSpacing"/>
+      </w:pPr>
+      <w:r>
+        <w:t>Main one is to show freelance orders and phys orders, very good for the client</w:t>
+      </w:r>
+    </w:p>
+    <w:p>
+      <w:pPr>
+        <w:pStyle w:val="NoSpacing"/>
+      </w:pPr>
+    </w:p>
+    <w:p>
+      <w:pPr>
+        <w:pStyle w:val="NoSpacing"/>
+      </w:pPr>
+      <w:r>
+        <w:t>Also one displaying what is on the store. The view is more complex here</w:t>
+      </w:r>
+    </w:p>
+    <w:p>
+      <w:pPr>
+        <w:pStyle w:val="NoSpacing"/>
+      </w:pPr>
+    </w:p>
+    <w:p>
+      <w:pPr>
+        <w:pStyle w:val="NoSpacing"/>
+      </w:pPr>
+      <w:r>
+        <w:t>Insert diagram</w:t>
+      </w:r>
+    </w:p>
+    <w:p>
+      <w:pPr>
+        <w:pStyle w:val="NoSpacing"/>
+      </w:pPr>
+    </w:p>
+    <w:p>
+      <w:pPr>
         <w:pStyle w:val="Heading2"/>
       </w:pPr>
       <w:r>
@@ -287,7 +423,12 @@
     <w:p/>
     <w:p>
       <w:r>
-        <w:t>User enters email and is subscribed to our blog</w:t>
+        <w:t>User receives confirmation email regarding their order</w:t>
+      </w:r>
+    </w:p>
+    <w:p>
+      <w:r>
+        <w:t>This is good so if the site crashes, at least you get mail confirmation to say you have actually received the order. It’s validation for the user, very cool</w:t>
       </w:r>
     </w:p>
     <w:p>
@@ -344,7 +485,20 @@
     </w:p>
     <w:p>
       <w:r>
-        <w:t>wcag</w:t>
+        <w:t>W</w:t>
+      </w:r>
+      <w:r>
+        <w:t>cag</w:t>
+      </w:r>
+    </w:p>
+    <w:p>
+      <w:r>
+        <w:t>Research implemented, tested with a screen reader and it worked</w:t>
+      </w:r>
+    </w:p>
+    <w:p>
+      <w:r>
+        <w:t>Also ensured to avoid all those things said up above</w:t>
       </w:r>
     </w:p>
     <w:p>
@@ -361,6 +515,21 @@
       </w:r>
     </w:p>
     <w:p>
+      <w:r>
+        <w:t>Tested on multiple devices, also ran a few orders, you can see it here</w:t>
+      </w:r>
+    </w:p>
+    <w:p>
+      <w:r>
+        <w:t>See my email, that worked!</w:t>
+      </w:r>
+    </w:p>
+    <w:p>
+      <w:r>
+        <w:t>screenshot</w:t>
+      </w:r>
+    </w:p>
+    <w:p>
       <w:pPr>
         <w:pStyle w:val="Heading3"/>
       </w:pPr>
@@ -373,6 +542,16 @@
         <w:t>How do you know the layout works on different devices?</w:t>
       </w:r>
     </w:p>
+    <w:p>
+      <w:r>
+        <w:t>I #tested it as such and also made good use of bootstrap</w:t>
+      </w:r>
+    </w:p>
+    <w:p>
+      <w:r>
+        <w:t>screenshot</w:t>
+      </w:r>
+    </w:p>
     <w:p/>
     <w:p>
       <w:pPr>
@@ -387,6 +566,7 @@
         <w:t>For each section below, try and come up with at least 2 things you can talk about. You should avoid discussing things outside of your control (‘I did not have time to…’, ‘I could not work out how to…’) and instead focus on specific issues you had. Again, you can include screenshots of your website or snippets of your code if you want to.</w:t>
       </w:r>
     </w:p>
+    <w:p/>
     <w:p>
       <w:pPr>
         <w:pStyle w:val="Heading3"/>
@@ -401,10 +581,21 @@
       </w:r>
     </w:p>
     <w:p>
+      <w:r>
+        <w:t>This is functional, the client liked it</w:t>
+      </w:r>
+    </w:p>
+    <w:p>
+      <w:r>
+        <w:t>I really liked the design, and how it was very on brand and on theme</w:t>
+      </w:r>
+    </w:p>
+    <w:p>
       <w:pPr>
         <w:pStyle w:val="Heading3"/>
       </w:pPr>
       <w:r>
+        <w:lastRenderedPageBreak/>
         <w:t>What Went Badly</w:t>
       </w:r>
     </w:p>
@@ -414,6 +605,16 @@
       </w:r>
     </w:p>
     <w:p>
+      <w:r>
+        <w:t>Also struggled with dbs impelemtneatoin</w:t>
+      </w:r>
+    </w:p>
+    <w:p>
+      <w:r>
+        <w:t>SEO improvement or ease on the database</w:t>
+      </w:r>
+    </w:p>
+    <w:p>
       <w:pPr>
         <w:pStyle w:val="Heading3"/>
       </w:pPr>
@@ -428,15 +629,33 @@
     </w:p>
     <w:p>
       <w:r>
+        <w:t>Seo</w:t>
+      </w:r>
+    </w:p>
+    <w:p>
+      <w:r>
+        <w:t>Animation but softer</w:t>
+      </w:r>
+    </w:p>
+    <w:p>
+      <w:r>
+        <w:t>Also interactive more kinda</w:t>
+      </w:r>
+    </w:p>
+    <w:p>
+      <w:r>
         <w:br w:type="page"/>
       </w:r>
+      <w:r>
+        <w:lastRenderedPageBreak/>
+        <w:t>Animation to soften experience, though hard to load sha</w:t>
+      </w:r>
     </w:p>
     <w:p>
       <w:pPr>
         <w:pStyle w:val="Heading1"/>
       </w:pPr>
       <w:r>
-        <w:lastRenderedPageBreak/>
         <w:t>Bibliography</w:t>
       </w:r>
     </w:p>
